--- a/documentation/Script_Präsentation.docx
+++ b/documentation/Script_Präsentation.docx
@@ -4,18 +4,17 @@
   <w:body>
     <w:p>
       <w:r>
-        <w:t>Einleitung</w:t>
+        <w:t>Begrüssung</w:t>
+      </w:r>
+    </w:p>
+    <w:p>
+      <w:r>
+        <w:t>Agenda | Auftrag</w:t>
       </w:r>
     </w:p>
     <w:p>
       <w:r>
         <w:t>Projektauftrag</w:t>
-      </w:r>
-    </w:p>
-    <w:p/>
-    <w:p>
-      <w:r>
-        <w:t>Auftrag</w:t>
       </w:r>
     </w:p>
     <w:p>
@@ -98,15 +97,16 @@
     <w:p/>
     <w:p>
       <w:r>
+        <w:t xml:space="preserve">Agenda | </w:t>
+      </w:r>
+      <w:r>
         <w:t>Vorgehen</w:t>
       </w:r>
     </w:p>
     <w:p>
-      <w:proofErr w:type="spellStart"/>
-      <w:r>
-        <w:t>Iperka</w:t>
-      </w:r>
-      <w:proofErr w:type="spellEnd"/>
+      <w:r>
+        <w:t>IPERKA</w:t>
+      </w:r>
     </w:p>
     <w:p>
       <w:r>
@@ -130,6 +130,81 @@
         <w:tab/>
         <w:t>Zeitplan</w:t>
       </w:r>
+      <w:r>
+        <w:t xml:space="preserve"> (sieht man ok)</w:t>
+      </w:r>
+    </w:p>
+    <w:p>
+      <w:r>
+        <w:tab/>
+        <w:t>Klassendiagramm (sieht man ok)</w:t>
+      </w:r>
+    </w:p>
+    <w:p>
+      <w:r>
+        <w:tab/>
+        <w:t>Aktivitätsdiagramm (sieht man nicht)</w:t>
+      </w:r>
+    </w:p>
+    <w:p>
+      <w:r>
+        <w:tab/>
+      </w:r>
+      <w:r>
+        <w:tab/>
+        <w:t xml:space="preserve">Schritt 1, </w:t>
+      </w:r>
+      <w:r>
+        <w:t>Route-Model</w:t>
+      </w:r>
+      <w:r>
+        <w:t>-Binding</w:t>
+      </w:r>
+    </w:p>
+    <w:p>
+      <w:r>
+        <w:tab/>
+      </w:r>
+      <w:r>
+        <w:tab/>
+        <w:t>Schritt 2, Validierung</w:t>
+      </w:r>
+    </w:p>
+    <w:p>
+      <w:r>
+        <w:tab/>
+      </w:r>
+      <w:r>
+        <w:tab/>
+        <w:t xml:space="preserve">Schritt 3, </w:t>
+      </w:r>
+      <w:r>
+        <w:t>File Upload</w:t>
+      </w:r>
+    </w:p>
+    <w:p>
+      <w:r>
+        <w:tab/>
+      </w:r>
+      <w:r>
+        <w:tab/>
+        <w:t>Schritt 4, Datenbankspeicherung / Antwort</w:t>
+      </w:r>
+    </w:p>
+    <w:p>
+      <w:r>
+        <w:tab/>
+      </w:r>
+      <w:r>
+        <w:tab/>
+        <w:t>Schritt 5, Fehlermeldung</w:t>
+      </w:r>
+    </w:p>
+    <w:p>
+      <w:r>
+        <w:tab/>
+        <w:t>Aufbaudiagramm (sieht man die Details nicht)</w:t>
+      </w:r>
     </w:p>
     <w:p/>
     <w:p>
@@ -140,45 +215,116 @@
         <w:t>ntscheiden</w:t>
       </w:r>
     </w:p>
-    <w:p/>
-    <w:p>
-      <w:r>
-        <w:t>R</w:t>
-      </w:r>
-      <w:r>
-        <w:t>ealisieren</w:t>
-      </w:r>
-    </w:p>
-    <w:p/>
-    <w:p>
-      <w:r>
-        <w:t>K</w:t>
-      </w:r>
-      <w:r>
-        <w:t>ontrollieren</w:t>
-      </w:r>
-    </w:p>
-    <w:p/>
-    <w:p>
-      <w:r>
-        <w:t>A</w:t>
-      </w:r>
-      <w:r>
-        <w:t>uswerten</w:t>
+    <w:p>
+      <w:r>
+        <w:tab/>
+        <w:t>Entscheidungs-Matrix mit Scout</w:t>
       </w:r>
     </w:p>
     <w:p/>
     <w:p/>
     <w:p>
       <w:r>
-        <w:t>Auswertung</w:t>
+        <w:lastRenderedPageBreak/>
+        <w:t>R</w:t>
+      </w:r>
+      <w:r>
+        <w:t>ealisieren</w:t>
+      </w:r>
+    </w:p>
+    <w:p>
+      <w:r>
+        <w:tab/>
+        <w:t>Migrationen (Vorgabe)</w:t>
+      </w:r>
+    </w:p>
+    <w:p>
+      <w:r>
+        <w:tab/>
+        <w:t>Modell (Vorgabe)</w:t>
+      </w:r>
+    </w:p>
+    <w:p>
+      <w:r>
+        <w:tab/>
+        <w:t>Request</w:t>
+      </w:r>
+      <w:r>
+        <w:t xml:space="preserve"> mit Fehlermeldung </w:t>
+      </w:r>
+      <w:r>
+        <w:t>(Vorgabe)</w:t>
+      </w:r>
+    </w:p>
+    <w:p>
+      <w:r>
+        <w:tab/>
+        <w:t>Ressource (Vorgabe)</w:t>
+      </w:r>
+    </w:p>
+    <w:p>
+      <w:r>
+        <w:tab/>
+        <w:t>Routen mit Route-Model-Binding</w:t>
+      </w:r>
+    </w:p>
+    <w:p>
+      <w:r>
+        <w:tab/>
+        <w:t>Controller</w:t>
+      </w:r>
+    </w:p>
+    <w:p>
+      <w:r>
+        <w:tab/>
+        <w:t>Swagger-Annotation</w:t>
+      </w:r>
+    </w:p>
+    <w:p>
+      <w:r>
+        <w:tab/>
+        <w:t>Swagger Produkt</w:t>
+      </w:r>
+    </w:p>
+    <w:p>
+      <w:r>
+        <w:tab/>
       </w:r>
     </w:p>
     <w:p/>
+    <w:p>
+      <w:r>
+        <w:t>K</w:t>
+      </w:r>
+      <w:r>
+        <w:t>ontrollieren</w:t>
+      </w:r>
+    </w:p>
     <w:p/>
     <w:p>
       <w:r>
+        <w:t>A</w:t>
+      </w:r>
+      <w:r>
+        <w:t>uswerten</w:t>
+      </w:r>
+    </w:p>
+    <w:p>
+      <w:r>
+        <w:tab/>
+        <w:t>Vorgaben mit Produkt vergleichen</w:t>
+      </w:r>
+    </w:p>
+    <w:p/>
+    <w:p>
+      <w:r>
         <w:t>Fazit</w:t>
+      </w:r>
+    </w:p>
+    <w:p>
+      <w:r>
+        <w:tab/>
+        <w:t>Reflexion</w:t>
       </w:r>
     </w:p>
     <w:sectPr>

--- a/documentation/Script_Präsentation.docx
+++ b/documentation/Script_Präsentation.docx
@@ -3,56 +3,377 @@
 <w:document xmlns:wpc="http://schemas.microsoft.com/office/word/2010/wordprocessingCanvas" xmlns:cx="http://schemas.microsoft.com/office/drawing/2014/chartex" xmlns:cx1="http://schemas.microsoft.com/office/drawing/2015/9/8/chartex" xmlns:cx2="http://schemas.microsoft.com/office/drawing/2015/10/21/chartex" xmlns:cx3="http://schemas.microsoft.com/office/drawing/2016/5/9/chartex" xmlns:cx4="http://schemas.microsoft.com/office/drawing/2016/5/10/chartex" xmlns:cx5="http://schemas.microsoft.com/office/drawing/2016/5/11/chartex" xmlns:cx6="http://schemas.microsoft.com/office/drawing/2016/5/12/chartex" xmlns:cx7="http://schemas.microsoft.com/office/drawing/2016/5/13/chartex" xmlns:cx8="http://schemas.microsoft.com/office/drawing/2016/5/14/chartex" xmlns:mc="http://schemas.openxmlformats.org/markup-compatibility/2006" xmlns:aink="http://schemas.microsoft.com/office/drawing/2016/ink" xmlns:am3d="http://schemas.microsoft.com/office/drawing/2017/model3d" xmlns:o="urn:schemas-microsoft-com:office:office" xmlns:oel="http://schemas.microsoft.com/office/2019/extlst" xmlns:r="http://schemas.openxmlformats.org/officeDocument/2006/relationships" xmlns:m="http://schemas.openxmlformats.org/officeDocument/2006/math" xmlns:v="urn:schemas-microsoft-com:vml" xmlns:wp14="http://schemas.microsoft.com/office/word/2010/wordprocessingDrawing" xmlns:wp="http://schemas.openxmlformats.org/drawingml/2006/wordprocessingDrawing" xmlns:w10="urn:schemas-microsoft-com:office:word" xmlns:w="http://schemas.openxmlformats.org/wordprocessingml/2006/main" xmlns:w14="http://schemas.microsoft.com/office/word/2010/wordml" xmlns:w15="http://schemas.microsoft.com/office/word/2012/wordml" xmlns:w16cex="http://schemas.microsoft.com/office/word/2018/wordml/cex" xmlns:w16cid="http://schemas.microsoft.com/office/word/2016/wordml/cid" xmlns:w16="http://schemas.microsoft.com/office/word/2018/wordml" xmlns:w16sdtdh="http://schemas.microsoft.com/office/word/2020/wordml/sdtdatahash" xmlns:w16se="http://schemas.microsoft.com/office/word/2015/wordml/symex" xmlns:wpg="http://schemas.microsoft.com/office/word/2010/wordprocessingGroup" xmlns:wpi="http://schemas.microsoft.com/office/word/2010/wordprocessingInk" xmlns:wne="http://schemas.microsoft.com/office/word/2006/wordml" xmlns:wps="http://schemas.microsoft.com/office/word/2010/wordprocessingShape" mc:Ignorable="w14 w15 w16se w16cid w16 w16cex w16sdtdh wp14">
   <w:body>
     <w:p>
-      <w:r>
+      <w:pPr>
+        <w:rPr>
+          <w:sz w:val="28"/>
+          <w:szCs w:val="28"/>
+        </w:rPr>
+      </w:pPr>
+      <w:r>
+        <w:rPr>
+          <w:sz w:val="28"/>
+          <w:szCs w:val="28"/>
+        </w:rPr>
         <w:t>Begrüssung</w:t>
       </w:r>
     </w:p>
     <w:p>
       <w:r>
+        <w:t>Willkommen</w:t>
+      </w:r>
+      <w:r>
+        <w:t xml:space="preserve"> zu meine</w:t>
+      </w:r>
+      <w:r>
+        <w:t xml:space="preserve">r Präsentation über meine Individuelle praktische Arbeit. Ich werde hier die Vorgehensweise und Umsetzung meiner IPA vorstellen. Diese fand über den Zeitraum von zehn Tagen vom 13. März bis zum </w:t>
+      </w:r>
+      <w:r>
+        <w:t>28. März statt.</w:t>
+      </w:r>
+    </w:p>
+    <w:p>
+      <w:pPr>
+        <w:rPr>
+          <w:sz w:val="28"/>
+          <w:szCs w:val="28"/>
+        </w:rPr>
+      </w:pPr>
+      <w:r>
+        <w:rPr>
+          <w:sz w:val="28"/>
+          <w:szCs w:val="28"/>
+        </w:rPr>
         <w:t>Agenda | Auftrag</w:t>
       </w:r>
     </w:p>
     <w:p>
       <w:r>
+        <w:t>Die Präsentation ist folgendermassen aufgebaut:</w:t>
+      </w:r>
+    </w:p>
+    <w:p>
+      <w:r>
+        <w:t>Zuerst werde ich die Vorgaben und den Auftrag grob beschreiben.</w:t>
+      </w:r>
+    </w:p>
+    <w:p>
+      <w:r>
+        <w:t>Dann werde ich Aufzeigen wie ich von Anfang bis ende Vorgegangen bin, um den Auftrag umzusetzen.</w:t>
+      </w:r>
+    </w:p>
+    <w:p>
+      <w:r>
+        <w:t>Es folgt eine kurze Auswertung, wo ich die Vorgaben mit dem finalen Produkt vergleiche.</w:t>
+      </w:r>
+    </w:p>
+    <w:p>
+      <w:r>
+        <w:t>Zum Schluss noch mein persönliches Fazit und was ich aus dieser Arbeit mitnehme.</w:t>
+      </w:r>
+    </w:p>
+    <w:p>
+      <w:pPr>
+        <w:rPr>
+          <w:sz w:val="28"/>
+          <w:szCs w:val="28"/>
+        </w:rPr>
+      </w:pPr>
+      <w:r>
+        <w:rPr>
+          <w:sz w:val="28"/>
+          <w:szCs w:val="28"/>
+        </w:rPr>
         <w:t>Projektauftrag</w:t>
       </w:r>
     </w:p>
     <w:p>
       <w:r>
+        <w:t>Hier ist was die Applikation können sollte. Es sollte Ein Verwaltungssystem erstellt werden, in dem Shops und ihre Produkte erfasst werden können. Aus diesen Daten sollen dann Bestellungen mit Produkten erstellt werden können. Dadurch soll eine Übersicht für ausgeführte Bestellungen vorhanden sein.</w:t>
+      </w:r>
+    </w:p>
+    <w:p>
+      <w:pPr>
+        <w:rPr>
+          <w:sz w:val="28"/>
+          <w:szCs w:val="28"/>
+        </w:rPr>
+      </w:pPr>
+      <w:r>
+        <w:rPr>
+          <w:sz w:val="28"/>
+          <w:szCs w:val="28"/>
+        </w:rPr>
         <w:t>Funktionalität</w:t>
       </w:r>
     </w:p>
     <w:p>
       <w:r>
+        <w:t>Benutzer können sich mit einer E-Mailadresse Registrieren und Anmelden, was ihnen Zugang auf alle Daten gibt.</w:t>
+      </w:r>
+      <w:r>
+        <w:t xml:space="preserve"> Zur Authentifizierung wird ein </w:t>
+      </w:r>
+      <w:proofErr w:type="spellStart"/>
+      <w:r>
+        <w:t>Bearer</w:t>
+      </w:r>
+      <w:proofErr w:type="spellEnd"/>
+      <w:r>
+        <w:t>-Token verwendet und die Kommunikation findet in JSON statt.</w:t>
+      </w:r>
+      <w:r>
+        <w:t xml:space="preserve"> Es existiert kein Frontend aber eine Dokumentation mit Swagger.  </w:t>
+      </w:r>
+    </w:p>
+    <w:p>
+      <w:pPr>
+        <w:rPr>
+          <w:sz w:val="28"/>
+          <w:szCs w:val="28"/>
+        </w:rPr>
+      </w:pPr>
+      <w:r>
+        <w:rPr>
+          <w:sz w:val="28"/>
+          <w:szCs w:val="28"/>
+        </w:rPr>
         <w:t>Mittel</w:t>
       </w:r>
     </w:p>
     <w:p>
+      <w:r>
+        <w:t>Zur Umsetzung wurden folgende Mittel und Technologien eingesetzt.</w:t>
+      </w:r>
+    </w:p>
+    <w:p>
       <w:pPr>
         <w:ind w:left="708"/>
-      </w:pPr>
-      <w:r>
+        <w:rPr>
+          <w:sz w:val="28"/>
+          <w:szCs w:val="28"/>
+        </w:rPr>
+      </w:pPr>
+      <w:r>
+        <w:rPr>
+          <w:sz w:val="28"/>
+          <w:szCs w:val="28"/>
+        </w:rPr>
         <w:t>Was ist XAMPP</w:t>
       </w:r>
     </w:p>
     <w:p>
       <w:pPr>
+        <w:ind w:left="1416"/>
+      </w:pPr>
+      <w:r>
+        <w:t>Als lokale Server-Umgebung wurde XAMPP verwendet. XAMPP ist eine Abkürzung für Cross-</w:t>
+      </w:r>
+      <w:r>
+        <w:t>Plattform</w:t>
+      </w:r>
+      <w:r>
+        <w:t>, Apache, MySQL, PHP, Perl. Dadurch wurde also Apache als Webserver, MySQL als Datenbank und PHP als Programmiersprache zur Verfügung gestellt.</w:t>
+      </w:r>
+    </w:p>
+    <w:p>
+      <w:pPr>
+        <w:ind w:left="1416"/>
+      </w:pPr>
+      <w:r>
+        <w:t>https://www.educba.com/what-is-xampp/</w:t>
+      </w:r>
+    </w:p>
+    <w:p>
+      <w:pPr>
         <w:ind w:left="708"/>
-      </w:pPr>
-      <w:r>
+        <w:rPr>
+          <w:sz w:val="28"/>
+          <w:szCs w:val="28"/>
+        </w:rPr>
+      </w:pPr>
+      <w:r>
+        <w:rPr>
+          <w:sz w:val="28"/>
+          <w:szCs w:val="28"/>
+        </w:rPr>
         <w:t xml:space="preserve">Was ist </w:t>
       </w:r>
       <w:proofErr w:type="spellStart"/>
       <w:r>
+        <w:rPr>
+          <w:sz w:val="28"/>
+          <w:szCs w:val="28"/>
+        </w:rPr>
         <w:t>Laravel</w:t>
       </w:r>
       <w:proofErr w:type="spellEnd"/>
     </w:p>
     <w:p>
       <w:pPr>
+        <w:ind w:left="1413"/>
+      </w:pPr>
+      <w:r>
+        <w:t xml:space="preserve">Anstatt </w:t>
+      </w:r>
+      <w:proofErr w:type="spellStart"/>
+      <w:r>
+        <w:t>Vanilla</w:t>
+      </w:r>
+      <w:proofErr w:type="spellEnd"/>
+      <w:r>
+        <w:t xml:space="preserve">-PHP wurde das Framework </w:t>
+      </w:r>
+      <w:proofErr w:type="spellStart"/>
+      <w:r>
+        <w:t>Laravel</w:t>
+      </w:r>
+      <w:proofErr w:type="spellEnd"/>
+      <w:r>
+        <w:t xml:space="preserve"> benutzt. </w:t>
+      </w:r>
+      <w:proofErr w:type="spellStart"/>
+      <w:r>
+        <w:t>Laravel</w:t>
+      </w:r>
+      <w:proofErr w:type="spellEnd"/>
+      <w:r>
+        <w:t xml:space="preserve"> bietet diverse nützliche Tools. </w:t>
+      </w:r>
+    </w:p>
+    <w:p>
+      <w:pPr>
+        <w:ind w:left="1413"/>
+      </w:pPr>
+      <w:r>
+        <w:t xml:space="preserve">Die wichtigsten davon sind </w:t>
+      </w:r>
+      <w:r>
+        <w:t xml:space="preserve">die </w:t>
+      </w:r>
+      <w:r>
+        <w:t>MVC-Struktur</w:t>
+      </w:r>
+      <w:r>
+        <w:t xml:space="preserve"> von der hier nur der Model-Controller Teil benutzt wird, da wir keine Views haben</w:t>
+      </w:r>
+      <w:r>
+        <w:t xml:space="preserve">, </w:t>
+      </w:r>
+    </w:p>
+    <w:p>
+      <w:pPr>
+        <w:ind w:left="1413"/>
+      </w:pPr>
+      <w:r>
+        <w:t>Artisan</w:t>
+      </w:r>
+      <w:r>
+        <w:t xml:space="preserve"> ist das </w:t>
+      </w:r>
+      <w:proofErr w:type="spellStart"/>
+      <w:r>
+        <w:t>Comand</w:t>
+      </w:r>
+      <w:proofErr w:type="spellEnd"/>
+      <w:r>
+        <w:t xml:space="preserve">-Line-Interface, das von </w:t>
+      </w:r>
+      <w:proofErr w:type="spellStart"/>
+      <w:r>
+        <w:t>Laravel</w:t>
+      </w:r>
+      <w:proofErr w:type="spellEnd"/>
+      <w:r>
+        <w:t xml:space="preserve"> bereitgestellt wird</w:t>
+      </w:r>
+      <w:r>
+        <w:t xml:space="preserve">, </w:t>
+      </w:r>
+      <w:r>
+        <w:t xml:space="preserve">damit können Migrationen durchgerührt werden und Boiler Plate-Code erzeugt werden, </w:t>
+      </w:r>
+    </w:p>
+    <w:p>
+      <w:pPr>
+        <w:ind w:left="1413"/>
+      </w:pPr>
+      <w:r>
+        <w:lastRenderedPageBreak/>
+        <w:t>Eloquent</w:t>
+      </w:r>
+      <w:r>
+        <w:t xml:space="preserve"> ist das ORM oder </w:t>
+      </w:r>
+      <w:proofErr w:type="spellStart"/>
+      <w:r>
+        <w:t>Object</w:t>
+      </w:r>
+      <w:proofErr w:type="spellEnd"/>
+      <w:r>
+        <w:t>-Relational-Mapper</w:t>
+      </w:r>
+      <w:r>
+        <w:t>,</w:t>
+      </w:r>
+      <w:r>
+        <w:t xml:space="preserve"> es verbindet die Modelle mit der Datenbank</w:t>
+      </w:r>
+      <w:r>
+        <w:t xml:space="preserve"> </w:t>
+      </w:r>
+    </w:p>
+    <w:p>
+      <w:pPr>
+        <w:ind w:left="1413"/>
+      </w:pPr>
+      <w:proofErr w:type="spellStart"/>
+      <w:r>
+        <w:t>Sanctum</w:t>
+      </w:r>
+      <w:proofErr w:type="spellEnd"/>
+      <w:r>
+        <w:t xml:space="preserve"> </w:t>
+      </w:r>
+      <w:r>
+        <w:t xml:space="preserve">ist ein </w:t>
+      </w:r>
+      <w:proofErr w:type="spellStart"/>
+      <w:r>
+        <w:t>Authentisierungs</w:t>
+      </w:r>
+      <w:proofErr w:type="spellEnd"/>
+      <w:r>
+        <w:t xml:space="preserve"> System das </w:t>
+      </w:r>
+      <w:proofErr w:type="spellStart"/>
+      <w:r>
+        <w:t>Laravel</w:t>
+      </w:r>
+      <w:proofErr w:type="spellEnd"/>
+      <w:r>
+        <w:t xml:space="preserve"> bietet und eine einfache Integration von </w:t>
+      </w:r>
+      <w:proofErr w:type="spellStart"/>
+      <w:r>
+        <w:t>Bearer</w:t>
+      </w:r>
+      <w:proofErr w:type="spellEnd"/>
+      <w:r>
+        <w:t>-Token</w:t>
+      </w:r>
+      <w:r>
+        <w:t xml:space="preserve"> erlaubt</w:t>
+      </w:r>
+    </w:p>
+    <w:p>
+      <w:pPr>
         <w:ind w:left="708"/>
       </w:pPr>
       <w:r>
+        <w:rPr>
+          <w:sz w:val="28"/>
+          <w:szCs w:val="28"/>
+        </w:rPr>
         <w:tab/>
       </w:r>
       <w:r>
@@ -62,267 +383,1120 @@
     <w:p>
       <w:pPr>
         <w:ind w:firstLine="708"/>
-      </w:pPr>
-      <w:r>
+        <w:rPr>
+          <w:sz w:val="28"/>
+          <w:szCs w:val="28"/>
+        </w:rPr>
+      </w:pPr>
+      <w:r>
+        <w:rPr>
+          <w:sz w:val="28"/>
+          <w:szCs w:val="28"/>
+        </w:rPr>
         <w:t>Was ist eine API</w:t>
       </w:r>
     </w:p>
     <w:p>
       <w:pPr>
+        <w:ind w:left="1416"/>
+      </w:pPr>
+      <w:r>
+        <w:t xml:space="preserve">Die Umsetzung als API oder </w:t>
+      </w:r>
+      <w:proofErr w:type="spellStart"/>
+      <w:r>
+        <w:t>Application</w:t>
+      </w:r>
+      <w:proofErr w:type="spellEnd"/>
+      <w:r>
+        <w:t xml:space="preserve"> </w:t>
+      </w:r>
+      <w:proofErr w:type="spellStart"/>
+      <w:r>
+        <w:t>Programming</w:t>
+      </w:r>
+      <w:proofErr w:type="spellEnd"/>
+      <w:r>
+        <w:t xml:space="preserve"> Interface, es ist eine Sammlung von Definitionen und </w:t>
+      </w:r>
+      <w:r>
+        <w:t>Protokollen, für das Erstellen von Software. Es</w:t>
+      </w:r>
+      <w:r>
+        <w:t xml:space="preserve"> erlaubt es ein Produkt oder Service bereit zu stellen, ohne zu wissen wie diese später implementiert werden. In diesem Fall eine Bestellungsverwaltung. Die </w:t>
+      </w:r>
+      <w:r>
+        <w:t>Endpoints,</w:t>
+      </w:r>
+      <w:r>
+        <w:t xml:space="preserve"> die erstellt wurden, können von einer Mobile-App, einer Web-App oder auch von einer anderen API verwendet werden.</w:t>
+      </w:r>
+    </w:p>
+    <w:p>
+      <w:pPr>
+        <w:ind w:left="1416"/>
+      </w:pPr>
+      <w:r>
+        <w:t>edhat.com/en/topics/api/what-are-application-programming-interfaces</w:t>
+      </w:r>
+    </w:p>
+    <w:p>
+      <w:pPr>
+        <w:ind w:left="1416"/>
+      </w:pPr>
+      <w:r>
+        <w:t xml:space="preserve">JSON steht für JavaScript </w:t>
+      </w:r>
+      <w:proofErr w:type="spellStart"/>
+      <w:r>
+        <w:t>Object</w:t>
+      </w:r>
+      <w:proofErr w:type="spellEnd"/>
+      <w:r>
+        <w:t xml:space="preserve"> Notation und ist ein gängiges Format für das Speichern und Transportieren von Daten.</w:t>
+      </w:r>
+    </w:p>
+    <w:p>
+      <w:pPr>
         <w:ind w:firstLine="708"/>
       </w:pPr>
       <w:r>
-        <w:tab/>
-      </w:r>
-      <w:r>
-        <w:t>https://www.educba.com/what-is-xampp/</w:t>
+        <w:rPr>
+          <w:sz w:val="28"/>
+          <w:szCs w:val="28"/>
+        </w:rPr>
+        <w:tab/>
       </w:r>
     </w:p>
     <w:p>
       <w:pPr>
         <w:ind w:left="708"/>
-      </w:pPr>
-      <w:r>
+        <w:rPr>
+          <w:sz w:val="28"/>
+          <w:szCs w:val="28"/>
+        </w:rPr>
+      </w:pPr>
+      <w:r>
+        <w:rPr>
+          <w:sz w:val="28"/>
+          <w:szCs w:val="28"/>
+        </w:rPr>
         <w:t>Was ist Swagger</w:t>
       </w:r>
     </w:p>
     <w:p>
       <w:pPr>
+        <w:ind w:left="1416"/>
+      </w:pPr>
+      <w:r>
+        <w:t xml:space="preserve">Swagger ist </w:t>
+      </w:r>
+      <w:r>
+        <w:t>Open Source und bietet</w:t>
+      </w:r>
+      <w:r>
+        <w:t xml:space="preserve"> Regeln, Spezifikationen und Tools für die Entwicklung und Beschreibung von </w:t>
+      </w:r>
+      <w:proofErr w:type="spellStart"/>
+      <w:r>
+        <w:t>RESTful</w:t>
+      </w:r>
+      <w:proofErr w:type="spellEnd"/>
+      <w:r>
+        <w:t>-APIs. Das Swagger-Framework ermöglicht es Entwicklern, interaktive, maschinen- und menschenlesbare API-Dokumentation zu erstellen.</w:t>
+      </w:r>
+    </w:p>
+    <w:p>
+      <w:pPr>
+        <w:ind w:left="1416"/>
+      </w:pPr>
+      <w:r>
+        <w:t xml:space="preserve">Das hier benutzte L5-Swagger ist eine auf </w:t>
+      </w:r>
+      <w:proofErr w:type="spellStart"/>
+      <w:r>
+        <w:t>Laravel</w:t>
+      </w:r>
+      <w:proofErr w:type="spellEnd"/>
+      <w:r>
+        <w:t xml:space="preserve"> angepasste Version. </w:t>
+      </w:r>
+    </w:p>
+    <w:p>
+      <w:pPr>
         <w:ind w:left="708" w:firstLine="708"/>
       </w:pPr>
       <w:r>
         <w:t>https://www.techtarget.com/searchapparchitecture/definition/Swagger</w:t>
       </w:r>
     </w:p>
-    <w:p/>
-    <w:p>
-      <w:r>
+    <w:p>
+      <w:pPr>
+        <w:rPr>
+          <w:sz w:val="28"/>
+          <w:szCs w:val="28"/>
+        </w:rPr>
+      </w:pPr>
+    </w:p>
+    <w:p>
+      <w:pPr>
+        <w:rPr>
+          <w:sz w:val="28"/>
+          <w:szCs w:val="28"/>
+        </w:rPr>
+      </w:pPr>
+      <w:r>
+        <w:rPr>
+          <w:sz w:val="28"/>
+          <w:szCs w:val="28"/>
+        </w:rPr>
         <w:t xml:space="preserve">Agenda | </w:t>
       </w:r>
       <w:r>
+        <w:rPr>
+          <w:sz w:val="28"/>
+          <w:szCs w:val="28"/>
+        </w:rPr>
         <w:t>Vorgehen</w:t>
       </w:r>
     </w:p>
     <w:p>
       <w:r>
+        <w:t>Nun zum Vorgehen.</w:t>
+      </w:r>
+    </w:p>
+    <w:p>
+      <w:pPr>
+        <w:rPr>
+          <w:sz w:val="28"/>
+          <w:szCs w:val="28"/>
+        </w:rPr>
+      </w:pPr>
+      <w:r>
+        <w:rPr>
+          <w:sz w:val="28"/>
+          <w:szCs w:val="28"/>
+        </w:rPr>
         <w:t>IPERKA</w:t>
       </w:r>
     </w:p>
     <w:p>
       <w:r>
+        <w:t>Bei meiner Vorgehensweise folgte ich der IPERKA Projekt-Methode. Diese stellt sich aus den sechs Schritten Informieren, Planen, Entscheiden, Realisieren, Kontrollieren und Auswerten zusammen.</w:t>
+      </w:r>
+    </w:p>
+    <w:p>
+      <w:pPr>
+        <w:rPr>
+          <w:sz w:val="28"/>
+          <w:szCs w:val="28"/>
+        </w:rPr>
+      </w:pPr>
+      <w:r>
+        <w:rPr>
+          <w:sz w:val="28"/>
+          <w:szCs w:val="28"/>
+        </w:rPr>
         <w:t>I</w:t>
       </w:r>
       <w:r>
+        <w:rPr>
+          <w:sz w:val="28"/>
+          <w:szCs w:val="28"/>
+        </w:rPr>
         <w:t>nformieren</w:t>
       </w:r>
     </w:p>
-    <w:p/>
-    <w:p>
-      <w:r>
+    <w:p>
+      <w:r>
+        <w:t>Im ersten Schritt der Informations-Phase, ging es hauptsächlich darum kleinere Unklarheiten zu beheben. Wie zum Beispiel, ob jeder Benutzer auf alle Daten jedes Benutzers zugreifen darf. Da ich mit den verwendeten Technologien schon weitestgehend vertraut war, hielt sich der Recherchier Bedarf aber in Grenzen.</w:t>
+      </w:r>
+    </w:p>
+    <w:p>
+      <w:pPr>
+        <w:rPr>
+          <w:sz w:val="28"/>
+          <w:szCs w:val="28"/>
+        </w:rPr>
+      </w:pPr>
+      <w:r>
+        <w:rPr>
+          <w:sz w:val="28"/>
+          <w:szCs w:val="28"/>
+        </w:rPr>
         <w:t>P</w:t>
       </w:r>
       <w:r>
+        <w:rPr>
+          <w:sz w:val="28"/>
+          <w:szCs w:val="28"/>
+        </w:rPr>
         <w:t>lanen</w:t>
       </w:r>
     </w:p>
     <w:p>
-      <w:r>
+      <w:pPr>
+        <w:rPr>
+          <w:sz w:val="28"/>
+          <w:szCs w:val="28"/>
+        </w:rPr>
+      </w:pPr>
+      <w:r>
+        <w:rPr>
+          <w:sz w:val="28"/>
+          <w:szCs w:val="28"/>
+        </w:rPr>
         <w:tab/>
         <w:t>Zeitplan</w:t>
       </w:r>
       <w:r>
+        <w:rPr>
+          <w:sz w:val="28"/>
+          <w:szCs w:val="28"/>
+        </w:rPr>
         <w:t xml:space="preserve"> (sieht man ok)</w:t>
       </w:r>
     </w:p>
     <w:p>
-      <w:r>
+      <w:pPr>
+        <w:ind w:left="708"/>
+      </w:pPr>
+      <w:r>
+        <w:lastRenderedPageBreak/>
+        <w:t>Die gesamte Planung für die Umsetzung der IPA, wurde in einem Zeitplan festgehallten.</w:t>
+      </w:r>
+      <w:r>
+        <w:t xml:space="preserve"> Wobei der geschätzte Aufwand in Orange und der tatsächliche Aufwand in Grün dargestellt ist. Wie man sehen kann, hatte ich eine grössere Fehleinschätzung, beim Punkt Testkonzept erstellen.</w:t>
+      </w:r>
+    </w:p>
+    <w:p>
+      <w:pPr>
+        <w:rPr>
+          <w:sz w:val="28"/>
+          <w:szCs w:val="28"/>
+        </w:rPr>
+      </w:pPr>
+      <w:r>
+        <w:tab/>
+      </w:r>
+      <w:r>
+        <w:tab/>
+      </w:r>
+    </w:p>
+    <w:p>
+      <w:pPr>
+        <w:rPr>
+          <w:sz w:val="28"/>
+          <w:szCs w:val="28"/>
+        </w:rPr>
+      </w:pPr>
+      <w:r>
+        <w:rPr>
+          <w:sz w:val="28"/>
+          <w:szCs w:val="28"/>
+        </w:rPr>
         <w:tab/>
         <w:t>Klassendiagramm (sieht man ok)</w:t>
       </w:r>
     </w:p>
     <w:p>
       <w:r>
+        <w:rPr>
+          <w:sz w:val="28"/>
+          <w:szCs w:val="28"/>
+        </w:rPr>
+        <w:tab/>
+      </w:r>
+      <w:r>
+        <w:t>Das Klassendiagramm sollte in der Dritten</w:t>
+      </w:r>
+      <w:r>
+        <w:t xml:space="preserve"> Normalform sein und musste bestimmte Werte in </w:t>
+      </w:r>
+      <w:r>
+        <w:tab/>
+        <w:t>bestimmten Tabellen enthalten.</w:t>
+      </w:r>
+    </w:p>
+    <w:p>
+      <w:pPr>
+        <w:rPr>
+          <w:sz w:val="28"/>
+          <w:szCs w:val="28"/>
+        </w:rPr>
+      </w:pPr>
+      <w:r>
+        <w:rPr>
+          <w:sz w:val="28"/>
+          <w:szCs w:val="28"/>
+        </w:rPr>
         <w:tab/>
         <w:t>Aktivitätsdiagramm (sieht man nicht)</w:t>
       </w:r>
     </w:p>
     <w:p>
-      <w:r>
-        <w:tab/>
-      </w:r>
-      <w:r>
+      <w:pPr>
+        <w:ind w:left="1410"/>
+      </w:pPr>
+      <w:r>
+        <w:t xml:space="preserve">In diesem Aktivitätsdiagramm ist abgebildet, wie ein neues Produkt erstellt wird. Man </w:t>
+      </w:r>
+      <w:r>
+        <w:tab/>
+        <w:t>sieht es hier zwar nicht so gut, ich möchte aber einfach die Schritte aufzeigen, die in dieser Anwendung bei jedem Request nötig sind.</w:t>
+      </w:r>
+    </w:p>
+    <w:p>
+      <w:pPr>
+        <w:rPr>
+          <w:sz w:val="28"/>
+          <w:szCs w:val="28"/>
+        </w:rPr>
+      </w:pPr>
+      <w:r>
+        <w:rPr>
+          <w:sz w:val="28"/>
+          <w:szCs w:val="28"/>
+        </w:rPr>
+        <w:tab/>
+      </w:r>
+      <w:r>
+        <w:rPr>
+          <w:sz w:val="28"/>
+          <w:szCs w:val="28"/>
+        </w:rPr>
         <w:tab/>
         <w:t xml:space="preserve">Schritt 1, </w:t>
       </w:r>
       <w:r>
+        <w:rPr>
+          <w:sz w:val="28"/>
+          <w:szCs w:val="28"/>
+        </w:rPr>
         <w:t>Route-Model</w:t>
       </w:r>
       <w:r>
+        <w:rPr>
+          <w:sz w:val="28"/>
+          <w:szCs w:val="28"/>
+        </w:rPr>
         <w:t>-Binding</w:t>
       </w:r>
     </w:p>
     <w:p>
-      <w:r>
-        <w:tab/>
-      </w:r>
-      <w:r>
+      <w:pPr>
+        <w:ind w:left="1416"/>
+      </w:pPr>
+      <w:r>
+        <w:t xml:space="preserve">Der erste Schritt ist optional. Falls im URL eine ID mitgegeben wurde, wird mit dieser von </w:t>
+      </w:r>
+      <w:proofErr w:type="spellStart"/>
+      <w:r>
+        <w:t>Laravel</w:t>
+      </w:r>
+      <w:proofErr w:type="spellEnd"/>
+      <w:r>
+        <w:t xml:space="preserve"> das entsprechende Model aus der Datenbank geholt. Schlägt das fehl, wird eine Fehlermeldung zurückgegeben. Diese Funktionalität heisst Route Model Binding und ich werde dies später noch einmal aufgreifen.</w:t>
+      </w:r>
+    </w:p>
+    <w:p>
+      <w:pPr>
+        <w:rPr>
+          <w:sz w:val="28"/>
+          <w:szCs w:val="28"/>
+        </w:rPr>
+      </w:pPr>
+      <w:r>
+        <w:rPr>
+          <w:sz w:val="28"/>
+          <w:szCs w:val="28"/>
+        </w:rPr>
+        <w:tab/>
+      </w:r>
+      <w:r>
+        <w:rPr>
+          <w:sz w:val="28"/>
+          <w:szCs w:val="28"/>
+        </w:rPr>
         <w:tab/>
         <w:t>Schritt 2, Validierung</w:t>
       </w:r>
     </w:p>
     <w:p>
       <w:r>
-        <w:tab/>
-      </w:r>
-      <w:r>
+        <w:rPr>
+          <w:sz w:val="28"/>
+          <w:szCs w:val="28"/>
+        </w:rPr>
+        <w:tab/>
+      </w:r>
+      <w:r>
+        <w:rPr>
+          <w:sz w:val="28"/>
+          <w:szCs w:val="28"/>
+        </w:rPr>
+        <w:tab/>
+      </w:r>
+      <w:r>
+        <w:t xml:space="preserve">Im zweiten Schritt werden alle </w:t>
+      </w:r>
+      <w:r>
+        <w:t>im Post Request mitgegebenen Daten validiert.</w:t>
+      </w:r>
+    </w:p>
+    <w:p>
+      <w:pPr>
+        <w:rPr>
+          <w:sz w:val="28"/>
+          <w:szCs w:val="28"/>
+        </w:rPr>
+      </w:pPr>
+      <w:r>
+        <w:rPr>
+          <w:sz w:val="28"/>
+          <w:szCs w:val="28"/>
+        </w:rPr>
+        <w:tab/>
+      </w:r>
+      <w:r>
+        <w:rPr>
+          <w:sz w:val="28"/>
+          <w:szCs w:val="28"/>
+        </w:rPr>
         <w:tab/>
         <w:t xml:space="preserve">Schritt 3, </w:t>
       </w:r>
       <w:r>
+        <w:rPr>
+          <w:sz w:val="28"/>
+          <w:szCs w:val="28"/>
+        </w:rPr>
         <w:t>File Upload</w:t>
       </w:r>
     </w:p>
     <w:p>
-      <w:r>
-        <w:tab/>
-      </w:r>
-      <w:r>
+      <w:pPr>
+        <w:ind w:left="1416"/>
+      </w:pPr>
+      <w:r>
+        <w:t>Da Produkte ein Bild enthalten können, ist dieser zusätzliche Schritt nötig, um einen separaten File Upload zu machen.</w:t>
+      </w:r>
+    </w:p>
+    <w:p>
+      <w:pPr>
+        <w:rPr>
+          <w:sz w:val="28"/>
+          <w:szCs w:val="28"/>
+        </w:rPr>
+      </w:pPr>
+      <w:r>
+        <w:rPr>
+          <w:sz w:val="28"/>
+          <w:szCs w:val="28"/>
+        </w:rPr>
+        <w:tab/>
+      </w:r>
+      <w:r>
+        <w:rPr>
+          <w:sz w:val="28"/>
+          <w:szCs w:val="28"/>
+        </w:rPr>
         <w:tab/>
         <w:t>Schritt 4, Datenbankspeicherung / Antwort</w:t>
       </w:r>
     </w:p>
     <w:p>
       <w:r>
-        <w:tab/>
-      </w:r>
-      <w:r>
+        <w:rPr>
+          <w:sz w:val="28"/>
+          <w:szCs w:val="28"/>
+        </w:rPr>
+        <w:tab/>
+      </w:r>
+      <w:r>
+        <w:rPr>
+          <w:sz w:val="28"/>
+          <w:szCs w:val="28"/>
+        </w:rPr>
+        <w:tab/>
+      </w:r>
+      <w:r>
+        <w:t>Am Ende dieses Vorganges, wird ein neuer Eintrag in der Datenbank erstellt.</w:t>
+      </w:r>
+    </w:p>
+    <w:p>
+      <w:pPr>
+        <w:rPr>
+          <w:sz w:val="28"/>
+          <w:szCs w:val="28"/>
+        </w:rPr>
+      </w:pPr>
+      <w:r>
+        <w:rPr>
+          <w:sz w:val="28"/>
+          <w:szCs w:val="28"/>
+        </w:rPr>
+        <w:tab/>
+      </w:r>
+      <w:r>
+        <w:rPr>
+          <w:sz w:val="28"/>
+          <w:szCs w:val="28"/>
+        </w:rPr>
         <w:tab/>
         <w:t>Schritt 5, Fehlermeldung</w:t>
       </w:r>
     </w:p>
     <w:p>
       <w:r>
+        <w:rPr>
+          <w:sz w:val="28"/>
+          <w:szCs w:val="28"/>
+        </w:rPr>
+        <w:tab/>
+      </w:r>
+      <w:r>
+        <w:rPr>
+          <w:sz w:val="28"/>
+          <w:szCs w:val="28"/>
+        </w:rPr>
+        <w:tab/>
+      </w:r>
+      <w:r>
+        <w:t xml:space="preserve">Falls zu irgendeinem Zeitpunkt in diesem Prozess fehlerhafte oder ungültige Daten </w:t>
+      </w:r>
+      <w:r>
+        <w:tab/>
+      </w:r>
+      <w:r>
+        <w:tab/>
+        <w:t>erkannt werden, muss eine Fehlermeldung generiert und zurückgegeben werden.</w:t>
+      </w:r>
+    </w:p>
+    <w:p>
+      <w:pPr>
+        <w:rPr>
+          <w:sz w:val="28"/>
+          <w:szCs w:val="28"/>
+        </w:rPr>
+      </w:pPr>
+      <w:r>
+        <w:rPr>
+          <w:sz w:val="28"/>
+          <w:szCs w:val="28"/>
+        </w:rPr>
         <w:tab/>
         <w:t>Aufbaudiagramm (sieht man die Details nicht)</w:t>
       </w:r>
     </w:p>
-    <w:p/>
-    <w:p>
-      <w:r>
+    <w:p>
+      <w:r>
+        <w:rPr>
+          <w:sz w:val="28"/>
+          <w:szCs w:val="28"/>
+        </w:rPr>
+        <w:tab/>
+      </w:r>
+      <w:r>
+        <w:rPr>
+          <w:sz w:val="28"/>
+          <w:szCs w:val="28"/>
+        </w:rPr>
+        <w:tab/>
+      </w:r>
+      <w:r>
+        <w:t>Hier sieht man den Ablauf, einer Interaktion mit der API vereinfacht dargestellt.</w:t>
+      </w:r>
+    </w:p>
+    <w:p>
+      <w:pPr>
+        <w:ind w:left="708" w:firstLine="708"/>
+      </w:pPr>
+      <w:r>
+        <w:t>Im Router werden die URLs definiert, die von aussen angesprochen werden können.</w:t>
+      </w:r>
+    </w:p>
+    <w:p>
+      <w:r>
+        <w:tab/>
+      </w:r>
+      <w:r>
+        <w:tab/>
+      </w:r>
+      <w:r>
+        <w:t xml:space="preserve">Diese </w:t>
+      </w:r>
+      <w:proofErr w:type="spellStart"/>
+      <w:r>
+        <w:t>Routes</w:t>
+      </w:r>
+      <w:proofErr w:type="spellEnd"/>
+      <w:r>
+        <w:t xml:space="preserve"> korrespondierend zu einer Methode im Controller. </w:t>
+      </w:r>
+    </w:p>
+    <w:p>
+      <w:pPr>
+        <w:ind w:left="1416"/>
+      </w:pPr>
+      <w:r>
+        <w:t>Die Methoden akzeptieren als Parameter einen bestimmten Request Typ. Zum Beispiel einen Produkt Update Request. In diesem Request ist definiert, was alles Enthallten sein muss. Dinge wie Shop ID, Namen und Bild URL. Hier werden diese Daten auch gleich validiert.</w:t>
+      </w:r>
+    </w:p>
+    <w:p>
+      <w:pPr>
+        <w:ind w:left="1416"/>
+      </w:pPr>
+      <w:r>
+        <w:lastRenderedPageBreak/>
+        <w:t xml:space="preserve">In der Controller Methode wird dann eine </w:t>
+      </w:r>
+      <w:proofErr w:type="spellStart"/>
+      <w:r>
+        <w:t>Resource</w:t>
+      </w:r>
+      <w:proofErr w:type="spellEnd"/>
+      <w:r>
+        <w:t xml:space="preserve"> erzeugt. Diese definiert das Format der Antwort und wie dessen Daten präsentiert werden.</w:t>
+      </w:r>
+    </w:p>
+    <w:p>
+      <w:pPr>
+        <w:ind w:left="1416"/>
+      </w:pPr>
+      <w:r>
+        <w:t xml:space="preserve">Zum Schluss wird die </w:t>
+      </w:r>
+      <w:proofErr w:type="spellStart"/>
+      <w:r>
+        <w:t>Resource</w:t>
+      </w:r>
+      <w:proofErr w:type="spellEnd"/>
+      <w:r>
+        <w:t xml:space="preserve"> als JSON-Response zurückgegeben.</w:t>
+      </w:r>
+    </w:p>
+    <w:p>
+      <w:pPr>
+        <w:rPr>
+          <w:sz w:val="28"/>
+          <w:szCs w:val="28"/>
+        </w:rPr>
+      </w:pPr>
+    </w:p>
+    <w:p>
+      <w:pPr>
+        <w:rPr>
+          <w:sz w:val="28"/>
+          <w:szCs w:val="28"/>
+        </w:rPr>
+      </w:pPr>
+      <w:r>
+        <w:rPr>
+          <w:sz w:val="28"/>
+          <w:szCs w:val="28"/>
+        </w:rPr>
         <w:t>E</w:t>
       </w:r>
       <w:r>
+        <w:rPr>
+          <w:sz w:val="28"/>
+          <w:szCs w:val="28"/>
+        </w:rPr>
         <w:t>ntscheiden</w:t>
       </w:r>
     </w:p>
     <w:p>
       <w:r>
+        <w:rPr>
+          <w:sz w:val="28"/>
+          <w:szCs w:val="28"/>
+        </w:rPr>
+        <w:tab/>
+      </w:r>
+      <w:r>
+        <w:t xml:space="preserve">In der Entscheidungsphase kamen mir die </w:t>
+      </w:r>
+      <w:proofErr w:type="spellStart"/>
+      <w:r>
+        <w:t>Laravel</w:t>
+      </w:r>
+      <w:proofErr w:type="spellEnd"/>
+      <w:r>
+        <w:t>-Konventionen, die genauen Vorgaben der</w:t>
+      </w:r>
+      <w:r>
+        <w:tab/>
+        <w:t xml:space="preserve">Aufgabenstellung und meine Erfahrung mit den verwendeten Technologien zugute. So gab es </w:t>
+      </w:r>
+      <w:r>
+        <w:tab/>
+        <w:t>nicht so viele Entscheidungen, die getroffen werden mussten.</w:t>
+      </w:r>
+    </w:p>
+    <w:p>
+      <w:pPr>
+        <w:rPr>
+          <w:sz w:val="28"/>
+          <w:szCs w:val="28"/>
+        </w:rPr>
+      </w:pPr>
+      <w:r>
+        <w:rPr>
+          <w:sz w:val="28"/>
+          <w:szCs w:val="28"/>
+        </w:rPr>
         <w:tab/>
         <w:t>Entscheidungs-Matrix mit Scout</w:t>
       </w:r>
     </w:p>
-    <w:p/>
-    <w:p/>
-    <w:p>
-      <w:r>
-        <w:lastRenderedPageBreak/>
+    <w:p>
+      <w:pPr>
+        <w:ind w:left="708"/>
+      </w:pPr>
+      <w:r>
+        <w:t xml:space="preserve">Bei den </w:t>
+      </w:r>
+      <w:r>
+        <w:t>Entscheidungen,</w:t>
+      </w:r>
+      <w:r>
+        <w:t xml:space="preserve"> die getroffen werden mussten, habe ich versucht so systematisch wie möglich vorzugehen. </w:t>
+      </w:r>
+      <w:r>
+        <w:t>Dazu benutzte ich Tabellen mit gewichteten Werten, um die Optionen zu vergleichen.</w:t>
+      </w:r>
+    </w:p>
+    <w:p>
+      <w:pPr>
+        <w:rPr>
+          <w:sz w:val="28"/>
+          <w:szCs w:val="28"/>
+        </w:rPr>
+      </w:pPr>
+    </w:p>
+    <w:p>
+      <w:pPr>
+        <w:rPr>
+          <w:sz w:val="28"/>
+          <w:szCs w:val="28"/>
+        </w:rPr>
+      </w:pPr>
+      <w:r>
+        <w:rPr>
+          <w:sz w:val="28"/>
+          <w:szCs w:val="28"/>
+        </w:rPr>
         <w:t>R</w:t>
       </w:r>
       <w:r>
+        <w:rPr>
+          <w:sz w:val="28"/>
+          <w:szCs w:val="28"/>
+        </w:rPr>
         <w:t>ealisieren</w:t>
       </w:r>
     </w:p>
     <w:p>
       <w:r>
+        <w:rPr>
+          <w:sz w:val="28"/>
+          <w:szCs w:val="28"/>
+        </w:rPr>
+        <w:tab/>
+      </w:r>
+      <w:r>
+        <w:t>Nach der ausführlichen Planungsphase ging es schlussendlich an die Realisationsphase.</w:t>
+      </w:r>
+    </w:p>
+    <w:p>
+      <w:pPr>
+        <w:rPr>
+          <w:sz w:val="28"/>
+          <w:szCs w:val="28"/>
+        </w:rPr>
+      </w:pPr>
+      <w:r>
+        <w:rPr>
+          <w:sz w:val="28"/>
+          <w:szCs w:val="28"/>
+        </w:rPr>
         <w:tab/>
         <w:t>Migrationen (Vorgabe)</w:t>
       </w:r>
     </w:p>
     <w:p>
       <w:r>
+        <w:rPr>
+          <w:sz w:val="28"/>
+          <w:szCs w:val="28"/>
+        </w:rPr>
+        <w:tab/>
+      </w:r>
+    </w:p>
+    <w:p>
+      <w:pPr>
+        <w:rPr>
+          <w:sz w:val="28"/>
+          <w:szCs w:val="28"/>
+        </w:rPr>
+      </w:pPr>
+      <w:r>
+        <w:rPr>
+          <w:sz w:val="28"/>
+          <w:szCs w:val="28"/>
+        </w:rPr>
         <w:tab/>
         <w:t>Modell (Vorgabe)</w:t>
       </w:r>
     </w:p>
     <w:p>
-      <w:r>
+      <w:pPr>
+        <w:rPr>
+          <w:sz w:val="28"/>
+          <w:szCs w:val="28"/>
+        </w:rPr>
+      </w:pPr>
+      <w:r>
+        <w:rPr>
+          <w:sz w:val="28"/>
+          <w:szCs w:val="28"/>
+        </w:rPr>
         <w:tab/>
         <w:t>Request</w:t>
       </w:r>
       <w:r>
+        <w:rPr>
+          <w:sz w:val="28"/>
+          <w:szCs w:val="28"/>
+        </w:rPr>
         <w:t xml:space="preserve"> mit Fehlermeldung </w:t>
       </w:r>
       <w:r>
+        <w:rPr>
+          <w:sz w:val="28"/>
+          <w:szCs w:val="28"/>
+        </w:rPr>
         <w:t>(Vorgabe)</w:t>
       </w:r>
     </w:p>
     <w:p>
-      <w:r>
+      <w:pPr>
+        <w:rPr>
+          <w:sz w:val="28"/>
+          <w:szCs w:val="28"/>
+        </w:rPr>
+      </w:pPr>
+      <w:r>
+        <w:rPr>
+          <w:sz w:val="28"/>
+          <w:szCs w:val="28"/>
+        </w:rPr>
         <w:tab/>
         <w:t>Ressource (Vorgabe)</w:t>
       </w:r>
     </w:p>
     <w:p>
-      <w:r>
+      <w:pPr>
+        <w:rPr>
+          <w:sz w:val="28"/>
+          <w:szCs w:val="28"/>
+        </w:rPr>
+      </w:pPr>
+      <w:r>
+        <w:rPr>
+          <w:sz w:val="28"/>
+          <w:szCs w:val="28"/>
+        </w:rPr>
         <w:tab/>
         <w:t>Routen mit Route-Model-Binding</w:t>
       </w:r>
     </w:p>
     <w:p>
-      <w:r>
+      <w:pPr>
+        <w:rPr>
+          <w:sz w:val="28"/>
+          <w:szCs w:val="28"/>
+        </w:rPr>
+      </w:pPr>
+      <w:r>
+        <w:rPr>
+          <w:sz w:val="28"/>
+          <w:szCs w:val="28"/>
+        </w:rPr>
+        <w:tab/>
+      </w:r>
+      <w:r>
+        <w:rPr>
+          <w:sz w:val="28"/>
+          <w:szCs w:val="28"/>
+        </w:rPr>
+        <w:tab/>
+        <w:t>404 Fehlermeldung</w:t>
+      </w:r>
+    </w:p>
+    <w:p>
+      <w:pPr>
+        <w:rPr>
+          <w:sz w:val="28"/>
+          <w:szCs w:val="28"/>
+        </w:rPr>
+      </w:pPr>
+      <w:r>
+        <w:rPr>
+          <w:sz w:val="28"/>
+          <w:szCs w:val="28"/>
+        </w:rPr>
         <w:tab/>
         <w:t>Controller</w:t>
       </w:r>
     </w:p>
     <w:p>
-      <w:r>
+      <w:pPr>
+        <w:rPr>
+          <w:sz w:val="28"/>
+          <w:szCs w:val="28"/>
+        </w:rPr>
+      </w:pPr>
+      <w:r>
+        <w:rPr>
+          <w:sz w:val="28"/>
+          <w:szCs w:val="28"/>
+        </w:rPr>
         <w:tab/>
         <w:t>Swagger-Annotation</w:t>
       </w:r>
     </w:p>
     <w:p>
-      <w:r>
+      <w:pPr>
+        <w:rPr>
+          <w:sz w:val="28"/>
+          <w:szCs w:val="28"/>
+        </w:rPr>
+      </w:pPr>
+      <w:r>
+        <w:rPr>
+          <w:sz w:val="28"/>
+          <w:szCs w:val="28"/>
+        </w:rPr>
         <w:tab/>
         <w:t>Swagger Produkt</w:t>
       </w:r>
     </w:p>
     <w:p>
-      <w:r>
-        <w:tab/>
-      </w:r>
-    </w:p>
-    <w:p/>
-    <w:p>
-      <w:r>
+      <w:pPr>
+        <w:rPr>
+          <w:sz w:val="28"/>
+          <w:szCs w:val="28"/>
+        </w:rPr>
+      </w:pPr>
+    </w:p>
+    <w:p>
+      <w:pPr>
+        <w:rPr>
+          <w:strike/>
+          <w:sz w:val="28"/>
+          <w:szCs w:val="28"/>
+        </w:rPr>
+      </w:pPr>
+      <w:r>
+        <w:rPr>
+          <w:strike/>
+          <w:sz w:val="28"/>
+          <w:szCs w:val="28"/>
+        </w:rPr>
         <w:t>K</w:t>
       </w:r>
       <w:r>
+        <w:rPr>
+          <w:strike/>
+          <w:sz w:val="28"/>
+          <w:szCs w:val="28"/>
+        </w:rPr>
         <w:t>ontrollieren</w:t>
       </w:r>
     </w:p>
-    <w:p/>
-    <w:p>
-      <w:r>
+    <w:p>
+      <w:pPr>
+        <w:rPr>
+          <w:sz w:val="28"/>
+          <w:szCs w:val="28"/>
+        </w:rPr>
+      </w:pPr>
+    </w:p>
+    <w:p>
+      <w:pPr>
+        <w:rPr>
+          <w:sz w:val="28"/>
+          <w:szCs w:val="28"/>
+        </w:rPr>
+      </w:pPr>
+      <w:r>
+        <w:rPr>
+          <w:sz w:val="28"/>
+          <w:szCs w:val="28"/>
+        </w:rPr>
         <w:t>A</w:t>
       </w:r>
       <w:r>
+        <w:rPr>
+          <w:sz w:val="28"/>
+          <w:szCs w:val="28"/>
+        </w:rPr>
         <w:t>uswerten</w:t>
       </w:r>
     </w:p>
     <w:p>
-      <w:r>
+      <w:pPr>
+        <w:rPr>
+          <w:sz w:val="28"/>
+          <w:szCs w:val="28"/>
+        </w:rPr>
+      </w:pPr>
+      <w:r>
+        <w:rPr>
+          <w:sz w:val="28"/>
+          <w:szCs w:val="28"/>
+        </w:rPr>
         <w:tab/>
         <w:t>Vorgaben mit Produkt vergleichen</w:t>
       </w:r>
     </w:p>
-    <w:p/>
-    <w:p>
-      <w:r>
+    <w:p>
+      <w:pPr>
+        <w:rPr>
+          <w:sz w:val="28"/>
+          <w:szCs w:val="28"/>
+        </w:rPr>
+      </w:pPr>
+    </w:p>
+    <w:p>
+      <w:pPr>
+        <w:rPr>
+          <w:sz w:val="28"/>
+          <w:szCs w:val="28"/>
+        </w:rPr>
+      </w:pPr>
+      <w:r>
+        <w:rPr>
+          <w:sz w:val="28"/>
+          <w:szCs w:val="28"/>
+        </w:rPr>
         <w:t>Fazit</w:t>
       </w:r>
     </w:p>
     <w:p>
-      <w:r>
+      <w:pPr>
+        <w:rPr>
+          <w:sz w:val="28"/>
+          <w:szCs w:val="28"/>
+        </w:rPr>
+      </w:pPr>
+      <w:r>
+        <w:rPr>
+          <w:sz w:val="28"/>
+          <w:szCs w:val="28"/>
+        </w:rPr>
         <w:tab/>
         <w:t>Reflexion</w:t>
       </w:r>
